--- a/Leetcode_184_Department_Highest_Salary.docx
+++ b/Leetcode_184_Department_Highest_Salary.docx
@@ -2,7 +2,499 @@
 <file path=word/document.xml><?xml version="1.0" encoding="utf-8"?>
 <w:document xmlns:wpc="http://schemas.microsoft.com/office/word/2010/wordprocessingCanvas" xmlns:cx="http://schemas.microsoft.com/office/drawing/2014/chartex" xmlns:cx1="http://schemas.microsoft.com/office/drawing/2015/9/8/chartex" xmlns:cx2="http://schemas.microsoft.com/office/drawing/2015/10/21/chartex" xmlns:cx3="http://schemas.microsoft.com/office/drawing/2016/5/9/chartex" xmlns:cx4="http://schemas.microsoft.com/office/drawing/2016/5/10/chartex" xmlns:cx5="http://schemas.microsoft.com/office/drawing/2016/5/11/chartex" xmlns:cx6="http://schemas.microsoft.com/office/drawing/2016/5/12/chartex" xmlns:cx7="http://schemas.microsoft.com/office/drawing/2016/5/13/chartex" xmlns:cx8="http://schemas.microsoft.com/office/drawing/2016/5/14/chartex" xmlns:mc="http://schemas.openxmlformats.org/markup-compatibility/2006" xmlns:aink="http://schemas.microsoft.com/office/drawing/2016/ink" xmlns:am3d="http://schemas.microsoft.com/office/drawing/2017/model3d" xmlns:o="urn:schemas-microsoft-com:office:office" xmlns:r="http://schemas.openxmlformats.org/officeDocument/2006/relationships" xmlns:m="http://schemas.openxmlformats.org/officeDocument/2006/math" xmlns:v="urn:schemas-microsoft-com:vml" xmlns:wp14="http://schemas.microsoft.com/office/word/2010/wordprocessingDrawing" xmlns:wp="http://schemas.openxmlformats.org/drawingml/2006/wordprocessingDrawing" xmlns:w10="urn:schemas-microsoft-com:office:word" xmlns:w="http://schemas.openxmlformats.org/wordprocessingml/2006/main" xmlns:w14="http://schemas.microsoft.com/office/word/2010/wordml" xmlns:w15="http://schemas.microsoft.com/office/word/2012/wordml" xmlns:w16cex="http://schemas.microsoft.com/office/word/2018/wordml/cex" xmlns:w16cid="http://schemas.microsoft.com/office/word/2016/wordml/cid" xmlns:w16="http://schemas.microsoft.com/office/word/2018/wordml" xmlns:w16se="http://schemas.microsoft.com/office/word/2015/wordml/symex" xmlns:wpg="http://schemas.microsoft.com/office/word/2010/wordprocessingGroup" xmlns:wpi="http://schemas.microsoft.com/office/word/2010/wordprocessingInk" xmlns:wne="http://schemas.microsoft.com/office/word/2006/wordml" xmlns:wps="http://schemas.microsoft.com/office/word/2010/wordprocessingShape" mc:Ignorable="w14 w15 w16se w16cid w16 w16cex wp14">
   <w:body>
+    <w:p>
+      <w:pPr>
+        <w:shd w:val="clear" w:color="auto" w:fill="FFFFFF"/>
+        <w:spacing w:after="240"/>
+        <w:rPr>
+          <w:rFonts w:ascii="Segoe UI" w:eastAsia="Times New Roman" w:hAnsi="Segoe UI" w:cs="Segoe UI"/>
+          <w:color w:val="263238"/>
+          <w:sz w:val="21"/>
+          <w:szCs w:val="21"/>
+        </w:rPr>
+      </w:pPr>
+      <w:r>
+        <w:rPr>
+          <w:rFonts w:ascii="Segoe UI" w:eastAsia="Times New Roman" w:hAnsi="Segoe UI" w:cs="Segoe UI"/>
+          <w:color w:val="263238"/>
+          <w:sz w:val="21"/>
+          <w:szCs w:val="21"/>
+        </w:rPr>
+        <w:t>Write a SQL query to find employees who have the highest salary in each of the departments. For the above tables, your SQL query should return the following rows (order of rows does not matter).</w:t>
+      </w:r>
+    </w:p>
+    <w:p>
+      <w:pPr>
+        <w:rPr>
+          <w:rFonts w:ascii="Times New Roman" w:eastAsia="Times New Roman" w:hAnsi="Times New Roman" w:cs="Times New Roman"/>
+        </w:rPr>
+      </w:pPr>
+    </w:p>
+    <w:p>
+      <w:pPr>
+        <w:rPr>
+          <w:b/>
+          <w:bCs/>
+        </w:rPr>
+      </w:pPr>
+      <w:r>
+        <w:rPr>
+          <w:b/>
+          <w:bCs/>
+        </w:rPr>
+        <w:t>SQL Server</w:t>
+      </w:r>
+    </w:p>
+    <w:p>
+      <w:r>
+        <w:t xml:space="preserve">select </w:t>
+      </w:r>
+      <w:proofErr w:type="spellStart"/>
+      <w:proofErr w:type="gramStart"/>
+      <w:r>
+        <w:t>t.Department</w:t>
+      </w:r>
+      <w:proofErr w:type="spellEnd"/>
+      <w:proofErr w:type="gramEnd"/>
+      <w:r>
+        <w:t xml:space="preserve">, </w:t>
+      </w:r>
+      <w:proofErr w:type="spellStart"/>
+      <w:r>
+        <w:t>t.Employee</w:t>
+      </w:r>
+      <w:proofErr w:type="spellEnd"/>
+      <w:r>
+        <w:t xml:space="preserve">, </w:t>
+      </w:r>
+      <w:proofErr w:type="spellStart"/>
+      <w:r>
+        <w:t>t.Salary</w:t>
+      </w:r>
+      <w:proofErr w:type="spellEnd"/>
+    </w:p>
+    <w:p>
+      <w:r>
+        <w:t>from</w:t>
+      </w:r>
+    </w:p>
+    <w:p>
+      <w:pPr>
+        <w:ind w:firstLine="720"/>
+      </w:pPr>
+      <w:r>
+        <w:t>(</w:t>
+      </w:r>
+      <w:r>
+        <w:tab/>
+      </w:r>
+    </w:p>
+    <w:p>
+      <w:pPr>
+        <w:ind w:left="720"/>
+      </w:pPr>
+      <w:r>
+        <w:t xml:space="preserve">select e.name as </w:t>
+      </w:r>
+      <w:proofErr w:type="spellStart"/>
+      <w:proofErr w:type="gramStart"/>
+      <w:r>
+        <w:t>Employee,d</w:t>
+      </w:r>
+      <w:proofErr w:type="gramEnd"/>
+      <w:r>
+        <w:t>.Name</w:t>
+      </w:r>
+      <w:proofErr w:type="spellEnd"/>
+      <w:r>
+        <w:t xml:space="preserve"> as </w:t>
+      </w:r>
+      <w:proofErr w:type="spellStart"/>
+      <w:r>
+        <w:t>Department,e.salary</w:t>
+      </w:r>
+      <w:proofErr w:type="spellEnd"/>
+      <w:r>
+        <w:t xml:space="preserve">, </w:t>
+      </w:r>
+      <w:proofErr w:type="spellStart"/>
+      <w:r>
+        <w:t>dense_rank</w:t>
+      </w:r>
+      <w:proofErr w:type="spellEnd"/>
+      <w:r>
+        <w:t xml:space="preserve">()over(partition by </w:t>
+      </w:r>
+      <w:proofErr w:type="spellStart"/>
+      <w:r>
+        <w:t>DepartmentId</w:t>
+      </w:r>
+      <w:proofErr w:type="spellEnd"/>
+      <w:r>
+        <w:t xml:space="preserve"> order by salary desc) as ra</w:t>
+      </w:r>
+    </w:p>
+    <w:p>
+      <w:pPr>
+        <w:ind w:left="720"/>
+      </w:pPr>
+      <w:r>
+        <w:t>from Employee e</w:t>
+      </w:r>
+    </w:p>
+    <w:p>
+      <w:pPr>
+        <w:ind w:left="720"/>
+      </w:pPr>
+      <w:r>
+        <w:t>Inner Join Department d</w:t>
+      </w:r>
+    </w:p>
+    <w:p>
+      <w:pPr>
+        <w:ind w:left="720"/>
+      </w:pPr>
+      <w:r>
+        <w:t xml:space="preserve">ON </w:t>
+      </w:r>
+      <w:proofErr w:type="spellStart"/>
+      <w:proofErr w:type="gramStart"/>
+      <w:r>
+        <w:t>e.DepartmentId</w:t>
+      </w:r>
+      <w:proofErr w:type="spellEnd"/>
+      <w:proofErr w:type="gramEnd"/>
+      <w:r>
+        <w:t xml:space="preserve"> = </w:t>
+      </w:r>
+      <w:proofErr w:type="spellStart"/>
+      <w:r>
+        <w:t>d.Id</w:t>
+      </w:r>
+      <w:proofErr w:type="spellEnd"/>
+    </w:p>
+    <w:p>
+      <w:pPr>
+        <w:ind w:firstLine="720"/>
+      </w:pPr>
+      <w:r>
+        <w:t>) t</w:t>
+      </w:r>
+    </w:p>
+    <w:p>
+      <w:r>
+        <w:t xml:space="preserve">where </w:t>
+      </w:r>
+      <w:proofErr w:type="spellStart"/>
+      <w:r>
+        <w:t>t.ra</w:t>
+      </w:r>
+      <w:proofErr w:type="spellEnd"/>
+      <w:r>
+        <w:t xml:space="preserve"> = 1</w:t>
+      </w:r>
+    </w:p>
     <w:p/>
+    <w:p>
+      <w:r>
+        <w:t>or</w:t>
+      </w:r>
+    </w:p>
+    <w:p/>
+    <w:p>
+      <w:r>
+        <w:t xml:space="preserve">SELECT </w:t>
+      </w:r>
+      <w:proofErr w:type="spellStart"/>
+      <w:proofErr w:type="gramStart"/>
+      <w:r>
+        <w:t>D.Name</w:t>
+      </w:r>
+      <w:proofErr w:type="spellEnd"/>
+      <w:proofErr w:type="gramEnd"/>
+      <w:r>
+        <w:t xml:space="preserve"> AS Department ,</w:t>
+      </w:r>
+      <w:proofErr w:type="spellStart"/>
+      <w:r>
+        <w:t>E.Name</w:t>
+      </w:r>
+      <w:proofErr w:type="spellEnd"/>
+      <w:r>
+        <w:t xml:space="preserve"> AS Employee ,</w:t>
+      </w:r>
+      <w:proofErr w:type="spellStart"/>
+      <w:r>
+        <w:t>E.Salary</w:t>
+      </w:r>
+      <w:proofErr w:type="spellEnd"/>
+      <w:r>
+        <w:t xml:space="preserve"> </w:t>
+      </w:r>
+    </w:p>
+    <w:p>
+      <w:r>
+        <w:t>FROM</w:t>
+      </w:r>
+    </w:p>
+    <w:p>
+      <w:r>
+        <w:tab/>
+        <w:t>Employee E,</w:t>
+      </w:r>
+    </w:p>
+    <w:p>
+      <w:r>
+        <w:tab/>
+        <w:t xml:space="preserve">(SELECT </w:t>
+      </w:r>
+      <w:proofErr w:type="spellStart"/>
+      <w:proofErr w:type="gramStart"/>
+      <w:r>
+        <w:t>DepartmentId,max</w:t>
+      </w:r>
+      <w:proofErr w:type="spellEnd"/>
+      <w:proofErr w:type="gramEnd"/>
+      <w:r>
+        <w:t xml:space="preserve">(Salary) as max FROM Employee GROUP BY </w:t>
+      </w:r>
+      <w:proofErr w:type="spellStart"/>
+      <w:r>
+        <w:t>DepartmentId</w:t>
+      </w:r>
+      <w:proofErr w:type="spellEnd"/>
+      <w:r>
+        <w:t>) T,</w:t>
+      </w:r>
+    </w:p>
+    <w:p>
+      <w:r>
+        <w:tab/>
+        <w:t>Department D</w:t>
+      </w:r>
+    </w:p>
+    <w:p>
+      <w:r>
+        <w:t xml:space="preserve">WHERE </w:t>
+      </w:r>
+      <w:proofErr w:type="spellStart"/>
+      <w:proofErr w:type="gramStart"/>
+      <w:r>
+        <w:t>E.DepartmentId</w:t>
+      </w:r>
+      <w:proofErr w:type="spellEnd"/>
+      <w:proofErr w:type="gramEnd"/>
+      <w:r>
+        <w:t xml:space="preserve"> = </w:t>
+      </w:r>
+      <w:proofErr w:type="spellStart"/>
+      <w:r>
+        <w:t>T.DepartmentId</w:t>
+      </w:r>
+      <w:proofErr w:type="spellEnd"/>
+      <w:r>
+        <w:t xml:space="preserve"> </w:t>
+      </w:r>
+    </w:p>
+    <w:p>
+      <w:r>
+        <w:t xml:space="preserve">  AND </w:t>
+      </w:r>
+      <w:proofErr w:type="spellStart"/>
+      <w:proofErr w:type="gramStart"/>
+      <w:r>
+        <w:t>E.Salary</w:t>
+      </w:r>
+      <w:proofErr w:type="spellEnd"/>
+      <w:proofErr w:type="gramEnd"/>
+      <w:r>
+        <w:t xml:space="preserve"> = </w:t>
+      </w:r>
+      <w:proofErr w:type="spellStart"/>
+      <w:r>
+        <w:t>T.max</w:t>
+      </w:r>
+      <w:proofErr w:type="spellEnd"/>
+    </w:p>
+    <w:p>
+      <w:r>
+        <w:t xml:space="preserve">  AND </w:t>
+      </w:r>
+      <w:proofErr w:type="spellStart"/>
+      <w:proofErr w:type="gramStart"/>
+      <w:r>
+        <w:t>E.DepartmentId</w:t>
+      </w:r>
+      <w:proofErr w:type="spellEnd"/>
+      <w:proofErr w:type="gramEnd"/>
+      <w:r>
+        <w:t xml:space="preserve"> = D.id</w:t>
+      </w:r>
+    </w:p>
+    <w:p/>
+    <w:p>
+      <w:r>
+        <w:rPr>
+          <w:b/>
+          <w:bCs/>
+        </w:rPr>
+        <w:t>MySQL</w:t>
+      </w:r>
+      <w:r>
+        <w:t>:</w:t>
+      </w:r>
+    </w:p>
+    <w:p/>
+    <w:p>
+      <w:r>
+        <w:t xml:space="preserve">Select </w:t>
+      </w:r>
+      <w:proofErr w:type="spellStart"/>
+      <w:proofErr w:type="gramStart"/>
+      <w:r>
+        <w:t>d.Name</w:t>
+      </w:r>
+      <w:proofErr w:type="spellEnd"/>
+      <w:proofErr w:type="gramEnd"/>
+      <w:r>
+        <w:t xml:space="preserve"> as Department, e.name as Employee, </w:t>
+      </w:r>
+      <w:proofErr w:type="spellStart"/>
+      <w:r>
+        <w:t>e.Salary</w:t>
+      </w:r>
+      <w:proofErr w:type="spellEnd"/>
+      <w:r>
+        <w:t xml:space="preserve"> as Salary</w:t>
+      </w:r>
+    </w:p>
+    <w:p>
+      <w:r>
+        <w:t>From Employee e</w:t>
+      </w:r>
+    </w:p>
+    <w:p>
+      <w:r>
+        <w:t>Inner Join Department d</w:t>
+      </w:r>
+    </w:p>
+    <w:p>
+      <w:pPr>
+        <w:ind w:firstLine="720"/>
+      </w:pPr>
+      <w:r>
+        <w:t xml:space="preserve">on </w:t>
+      </w:r>
+      <w:proofErr w:type="spellStart"/>
+      <w:proofErr w:type="gramStart"/>
+      <w:r>
+        <w:t>e.DepartmentId</w:t>
+      </w:r>
+      <w:proofErr w:type="spellEnd"/>
+      <w:proofErr w:type="gramEnd"/>
+      <w:r>
+        <w:t xml:space="preserve"> = </w:t>
+      </w:r>
+      <w:proofErr w:type="spellStart"/>
+      <w:r>
+        <w:t>d.Id</w:t>
+      </w:r>
+      <w:proofErr w:type="spellEnd"/>
+    </w:p>
+    <w:p>
+      <w:proofErr w:type="gramStart"/>
+      <w:r>
+        <w:t>where  (</w:t>
+      </w:r>
+      <w:proofErr w:type="spellStart"/>
+      <w:proofErr w:type="gramEnd"/>
+      <w:r>
+        <w:t>e.DepartmentId</w:t>
+      </w:r>
+      <w:proofErr w:type="spellEnd"/>
+      <w:r>
+        <w:t xml:space="preserve"> , </w:t>
+      </w:r>
+      <w:proofErr w:type="spellStart"/>
+      <w:r>
+        <w:t>e.Salary</w:t>
+      </w:r>
+      <w:proofErr w:type="spellEnd"/>
+      <w:r>
+        <w:t>) IN</w:t>
+      </w:r>
+    </w:p>
+    <w:p>
+      <w:r>
+        <w:t xml:space="preserve">    </w:t>
+      </w:r>
+      <w:r>
+        <w:tab/>
+      </w:r>
+      <w:r>
+        <w:t xml:space="preserve">(   </w:t>
+      </w:r>
+    </w:p>
+    <w:p>
+      <w:pPr>
+        <w:ind w:firstLine="720"/>
+      </w:pPr>
+      <w:r>
+        <w:t>SELECT</w:t>
+      </w:r>
+      <w:r>
+        <w:t xml:space="preserve"> </w:t>
+      </w:r>
+      <w:proofErr w:type="spellStart"/>
+      <w:r>
+        <w:t>DepartmentId</w:t>
+      </w:r>
+      <w:proofErr w:type="spellEnd"/>
+      <w:r>
+        <w:t>, MAX(Salary)</w:t>
+      </w:r>
+    </w:p>
+    <w:p>
+      <w:r>
+        <w:t xml:space="preserve">        </w:t>
+      </w:r>
+      <w:r>
+        <w:tab/>
+      </w:r>
+      <w:r>
+        <w:t>FRO</w:t>
+      </w:r>
+      <w:r>
+        <w:t>M</w:t>
+      </w:r>
+      <w:r>
+        <w:t xml:space="preserve"> Employee</w:t>
+      </w:r>
+    </w:p>
+    <w:p>
+      <w:r>
+        <w:t xml:space="preserve">        </w:t>
+      </w:r>
+      <w:r>
+        <w:tab/>
+      </w:r>
+      <w:r>
+        <w:t xml:space="preserve">GROUP BY </w:t>
+      </w:r>
+      <w:proofErr w:type="spellStart"/>
+      <w:r>
+        <w:t>DepartmentId</w:t>
+      </w:r>
+      <w:proofErr w:type="spellEnd"/>
+    </w:p>
+    <w:p>
+      <w:pPr>
+        <w:ind w:firstLine="720"/>
+      </w:pPr>
+      <w:r>
+        <w:t>)</w:t>
+      </w:r>
+    </w:p>
     <w:sectPr>
       <w:pgSz w:w="12240" w:h="15840"/>
       <w:pgMar w:top="1440" w:right="1440" w:bottom="1440" w:left="1440" w:header="720" w:footer="720" w:gutter="0"/>
@@ -432,6 +924,20 @@
     <w:semiHidden/>
     <w:unhideWhenUsed/>
   </w:style>
+  <w:style w:type="paragraph" w:styleId="NormalWeb">
+    <w:name w:val="Normal (Web)"/>
+    <w:basedOn w:val="Normal"/>
+    <w:uiPriority w:val="99"/>
+    <w:semiHidden/>
+    <w:unhideWhenUsed/>
+    <w:rsid w:val="00B50CB5"/>
+    <w:pPr>
+      <w:spacing w:before="100" w:beforeAutospacing="1" w:after="100" w:afterAutospacing="1"/>
+    </w:pPr>
+    <w:rPr>
+      <w:rFonts w:ascii="Times New Roman" w:eastAsia="Times New Roman" w:hAnsi="Times New Roman" w:cs="Times New Roman"/>
+    </w:rPr>
+  </w:style>
 </w:styles>
 </file>
 
